--- a/documentation/Design Document Living Lab Beebot.docx
+++ b/documentation/Design Document Living Lab Beebot.docx
@@ -352,27 +352,1049 @@
     </w:p>
     <w:p>
       <w:pPr>
-        <w:rPr>
-          <w:b/>
-          <w:bCs/>
-          <w:sz w:val="36"/>
-          <w:szCs w:val="36"/>
-        </w:rPr>
-      </w:pPr>
-      <w:r>
-        <w:rPr>
-          <w:b/>
-          <w:bCs/>
-          <w:sz w:val="36"/>
-          <w:szCs w:val="36"/>
+        <w:pStyle w:val="Titel"/>
+        <w:rPr>
+          <w:b/>
+          <w:bCs/>
+        </w:rPr>
+      </w:pPr>
+      <w:r>
+        <w:rPr>
+          <w:b/>
+          <w:bCs/>
         </w:rPr>
         <w:lastRenderedPageBreak/>
         <w:t>Inhoudsopgave</w:t>
       </w:r>
     </w:p>
     <w:p/>
+    <w:p/>
+    <w:p/>
+    <w:p/>
+    <w:p/>
+    <w:p/>
+    <w:p/>
+    <w:p/>
+    <w:p/>
+    <w:p/>
+    <w:p/>
+    <w:p/>
+    <w:p/>
+    <w:p/>
+    <w:p/>
+    <w:p/>
+    <w:p/>
+    <w:p/>
+    <w:p/>
+    <w:p/>
+    <w:p/>
+    <w:p/>
+    <w:p/>
+    <w:p/>
+    <w:p/>
+    <w:p/>
+    <w:p/>
+    <w:p/>
+    <w:p/>
+    <w:p/>
+    <w:p>
+      <w:pPr>
+        <w:pStyle w:val="Titel"/>
+        <w:rPr>
+          <w:b/>
+          <w:bCs/>
+        </w:rPr>
+      </w:pPr>
+      <w:r>
+        <w:rPr>
+          <w:b/>
+          <w:bCs/>
+        </w:rPr>
+        <w:lastRenderedPageBreak/>
+        <w:t>Inleiding</w:t>
+      </w:r>
+    </w:p>
+    <w:p/>
+    <w:p/>
+    <w:p>
+      <w:proofErr w:type="spellStart"/>
+      <w:r>
+        <w:t>Bee</w:t>
+      </w:r>
+      <w:proofErr w:type="spellEnd"/>
+      <w:r>
+        <w:t xml:space="preserve">-Bot Online is een simulator voor de </w:t>
+      </w:r>
+      <w:proofErr w:type="spellStart"/>
+      <w:r>
+        <w:t>Bee</w:t>
+      </w:r>
+      <w:proofErr w:type="spellEnd"/>
+      <w:r>
+        <w:t xml:space="preserve">-Bot, een kleine programmeerbare robot voor jonge kinderen op de basisschool om zo makkelijk het onderwerp programmeren te behandelen. Studenten van het Friesland College zijn bezig met het aanbieden van programmeer lessen op bassischolen vanuit het Living Lab, waar zij verschillende hulpmiddelen aangeboden krijgen waarmee de studenten lessen kunnen voorbereiden. </w:t>
+      </w:r>
+      <w:r>
+        <w:t xml:space="preserve">Dit project is een nieuw hulpmiddel, een digitale versie van de </w:t>
+      </w:r>
+      <w:proofErr w:type="spellStart"/>
+      <w:r>
+        <w:t>Bee</w:t>
+      </w:r>
+      <w:proofErr w:type="spellEnd"/>
+      <w:r>
+        <w:t xml:space="preserve">-Bot waar de opdrachtgever Jos Linneman zijn eigen </w:t>
+      </w:r>
+      <w:proofErr w:type="spellStart"/>
+      <w:r>
+        <w:t>Bee</w:t>
+      </w:r>
+      <w:proofErr w:type="spellEnd"/>
+      <w:r>
+        <w:t xml:space="preserve">-Bot matten in kan laden en kan gebruiken met een digitale versie van de </w:t>
+      </w:r>
+      <w:proofErr w:type="spellStart"/>
+      <w:r>
+        <w:t>Bee</w:t>
+      </w:r>
+      <w:proofErr w:type="spellEnd"/>
+      <w:r>
+        <w:t>-Bot.</w:t>
+      </w:r>
+    </w:p>
+    <w:p/>
+    <w:p/>
+    <w:p/>
+    <w:p/>
+    <w:p/>
+    <w:p/>
+    <w:p/>
+    <w:p/>
+    <w:p/>
+    <w:p/>
+    <w:p/>
+    <w:p/>
+    <w:p/>
+    <w:p/>
+    <w:p/>
+    <w:p/>
+    <w:p/>
+    <w:p/>
+    <w:p/>
+    <w:p/>
+    <w:p/>
+    <w:p/>
+    <w:p/>
+    <w:p/>
+    <w:p>
+      <w:pPr>
+        <w:pStyle w:val="Titel"/>
+        <w:rPr>
+          <w:b/>
+          <w:bCs/>
+        </w:rPr>
+      </w:pPr>
+      <w:r>
+        <w:rPr>
+          <w:b/>
+          <w:bCs/>
+        </w:rPr>
+        <w:t xml:space="preserve">2.1 </w:t>
+      </w:r>
+      <w:r>
+        <w:rPr>
+          <w:b/>
+          <w:bCs/>
+        </w:rPr>
+        <w:t>Versie geschiedenis</w:t>
+      </w:r>
+      <w:r>
+        <w:rPr>
+          <w:b/>
+          <w:bCs/>
+        </w:rPr>
+        <w:t xml:space="preserve"> </w:t>
+      </w:r>
+    </w:p>
+    <w:p/>
+    <w:tbl>
+      <w:tblPr>
+        <w:tblStyle w:val="Rastertabel3-Accent1"/>
+        <w:tblW w:w="0" w:type="auto"/>
+        <w:tblInd w:w="-5" w:type="dxa"/>
+        <w:tblLook w:val="0020" w:firstRow="1" w:lastRow="0" w:firstColumn="0" w:lastColumn="0" w:noHBand="0" w:noVBand="0"/>
+      </w:tblPr>
+      <w:tblGrid>
+        <w:gridCol w:w="1812"/>
+        <w:gridCol w:w="1812"/>
+        <w:gridCol w:w="1812"/>
+        <w:gridCol w:w="1813"/>
+      </w:tblGrid>
+      <w:tr>
+        <w:trPr>
+          <w:cnfStyle w:val="100000000000" w:firstRow="1" w:lastRow="0" w:firstColumn="0" w:lastColumn="0" w:oddVBand="0" w:evenVBand="0" w:oddHBand="0" w:evenHBand="0" w:firstRowFirstColumn="0" w:firstRowLastColumn="0" w:lastRowFirstColumn="0" w:lastRowLastColumn="0"/>
+        </w:trPr>
+        <w:tc>
+          <w:tcPr>
+            <w:cnfStyle w:val="000010000000" w:firstRow="0" w:lastRow="0" w:firstColumn="0" w:lastColumn="0" w:oddVBand="1" w:evenVBand="0" w:oddHBand="0" w:evenHBand="0" w:firstRowFirstColumn="0" w:firstRowLastColumn="0" w:lastRowFirstColumn="0" w:lastRowLastColumn="0"/>
+            <w:tcW w:w="1812" w:type="dxa"/>
+          </w:tcPr>
+          <w:p>
+            <w:r>
+              <w:t>Versie</w:t>
+            </w:r>
+          </w:p>
+        </w:tc>
+        <w:tc>
+          <w:tcPr>
+            <w:tcW w:w="1812" w:type="dxa"/>
+          </w:tcPr>
+          <w:p>
+            <w:pPr>
+              <w:cnfStyle w:val="100000000000" w:firstRow="1" w:lastRow="0" w:firstColumn="0" w:lastColumn="0" w:oddVBand="0" w:evenVBand="0" w:oddHBand="0" w:evenHBand="0" w:firstRowFirstColumn="0" w:firstRowLastColumn="0" w:lastRowFirstColumn="0" w:lastRowLastColumn="0"/>
+            </w:pPr>
+            <w:r>
+              <w:t>Datum</w:t>
+            </w:r>
+          </w:p>
+        </w:tc>
+        <w:tc>
+          <w:tcPr>
+            <w:cnfStyle w:val="000010000000" w:firstRow="0" w:lastRow="0" w:firstColumn="0" w:lastColumn="0" w:oddVBand="1" w:evenVBand="0" w:oddHBand="0" w:evenHBand="0" w:firstRowFirstColumn="0" w:firstRowLastColumn="0" w:lastRowFirstColumn="0" w:lastRowLastColumn="0"/>
+            <w:tcW w:w="1812" w:type="dxa"/>
+          </w:tcPr>
+          <w:p>
+            <w:r>
+              <w:t>Status</w:t>
+            </w:r>
+          </w:p>
+        </w:tc>
+        <w:tc>
+          <w:tcPr>
+            <w:tcW w:w="1813" w:type="dxa"/>
+          </w:tcPr>
+          <w:p>
+            <w:pPr>
+              <w:cnfStyle w:val="100000000000" w:firstRow="1" w:lastRow="0" w:firstColumn="0" w:lastColumn="0" w:oddVBand="0" w:evenVBand="0" w:oddHBand="0" w:evenHBand="0" w:firstRowFirstColumn="0" w:firstRowLastColumn="0" w:lastRowFirstColumn="0" w:lastRowLastColumn="0"/>
+            </w:pPr>
+            <w:r>
+              <w:t>Omschrijving</w:t>
+            </w:r>
+          </w:p>
+        </w:tc>
+      </w:tr>
+      <w:tr>
+        <w:trPr>
+          <w:cnfStyle w:val="000000100000" w:firstRow="0" w:lastRow="0" w:firstColumn="0" w:lastColumn="0" w:oddVBand="0" w:evenVBand="0" w:oddHBand="1" w:evenHBand="0" w:firstRowFirstColumn="0" w:firstRowLastColumn="0" w:lastRowFirstColumn="0" w:lastRowLastColumn="0"/>
+        </w:trPr>
+        <w:tc>
+          <w:tcPr>
+            <w:cnfStyle w:val="000010000000" w:firstRow="0" w:lastRow="0" w:firstColumn="0" w:lastColumn="0" w:oddVBand="1" w:evenVBand="0" w:oddHBand="0" w:evenHBand="0" w:firstRowFirstColumn="0" w:firstRowLastColumn="0" w:lastRowFirstColumn="0" w:lastRowLastColumn="0"/>
+            <w:tcW w:w="1812" w:type="dxa"/>
+          </w:tcPr>
+          <w:p>
+            <w:r>
+              <w:t xml:space="preserve">1.0 </w:t>
+            </w:r>
+          </w:p>
+        </w:tc>
+        <w:tc>
+          <w:tcPr>
+            <w:tcW w:w="1812" w:type="dxa"/>
+          </w:tcPr>
+          <w:p>
+            <w:pPr>
+              <w:cnfStyle w:val="000000100000" w:firstRow="0" w:lastRow="0" w:firstColumn="0" w:lastColumn="0" w:oddVBand="0" w:evenVBand="0" w:oddHBand="1" w:evenHBand="0" w:firstRowFirstColumn="0" w:firstRowLastColumn="0" w:lastRowFirstColumn="0" w:lastRowLastColumn="0"/>
+            </w:pPr>
+            <w:r>
+              <w:t>3-05-2021</w:t>
+            </w:r>
+          </w:p>
+        </w:tc>
+        <w:tc>
+          <w:tcPr>
+            <w:cnfStyle w:val="000010000000" w:firstRow="0" w:lastRow="0" w:firstColumn="0" w:lastColumn="0" w:oddVBand="1" w:evenVBand="0" w:oddHBand="0" w:evenHBand="0" w:firstRowFirstColumn="0" w:firstRowLastColumn="0" w:lastRowFirstColumn="0" w:lastRowLastColumn="0"/>
+            <w:tcW w:w="1812" w:type="dxa"/>
+          </w:tcPr>
+          <w:p>
+            <w:r>
+              <w:t>Ontwerp</w:t>
+            </w:r>
+          </w:p>
+        </w:tc>
+        <w:tc>
+          <w:tcPr>
+            <w:tcW w:w="1813" w:type="dxa"/>
+          </w:tcPr>
+          <w:p>
+            <w:pPr>
+              <w:cnfStyle w:val="000000100000" w:firstRow="0" w:lastRow="0" w:firstColumn="0" w:lastColumn="0" w:oddVBand="0" w:evenVBand="0" w:oddHBand="1" w:evenHBand="0" w:firstRowFirstColumn="0" w:firstRowLastColumn="0" w:lastRowFirstColumn="0" w:lastRowLastColumn="0"/>
+            </w:pPr>
+            <w:r>
+              <w:t>Ontwerp gemaakt Design Document</w:t>
+            </w:r>
+          </w:p>
+        </w:tc>
+      </w:tr>
+      <w:tr>
+        <w:tc>
+          <w:tcPr>
+            <w:cnfStyle w:val="000010000000" w:firstRow="0" w:lastRow="0" w:firstColumn="0" w:lastColumn="0" w:oddVBand="1" w:evenVBand="0" w:oddHBand="0" w:evenHBand="0" w:firstRowFirstColumn="0" w:firstRowLastColumn="0" w:lastRowFirstColumn="0" w:lastRowLastColumn="0"/>
+            <w:tcW w:w="1812" w:type="dxa"/>
+          </w:tcPr>
+          <w:p>
+            <w:r>
+              <w:t>1.1</w:t>
+            </w:r>
+          </w:p>
+        </w:tc>
+        <w:tc>
+          <w:tcPr>
+            <w:tcW w:w="1812" w:type="dxa"/>
+          </w:tcPr>
+          <w:p>
+            <w:pPr>
+              <w:cnfStyle w:val="000000000000" w:firstRow="0" w:lastRow="0" w:firstColumn="0" w:lastColumn="0" w:oddVBand="0" w:evenVBand="0" w:oddHBand="0" w:evenHBand="0" w:firstRowFirstColumn="0" w:firstRowLastColumn="0" w:lastRowFirstColumn="0" w:lastRowLastColumn="0"/>
+            </w:pPr>
+          </w:p>
+        </w:tc>
+        <w:tc>
+          <w:tcPr>
+            <w:cnfStyle w:val="000010000000" w:firstRow="0" w:lastRow="0" w:firstColumn="0" w:lastColumn="0" w:oddVBand="1" w:evenVBand="0" w:oddHBand="0" w:evenHBand="0" w:firstRowFirstColumn="0" w:firstRowLastColumn="0" w:lastRowFirstColumn="0" w:lastRowLastColumn="0"/>
+            <w:tcW w:w="1812" w:type="dxa"/>
+          </w:tcPr>
+          <w:p/>
+        </w:tc>
+        <w:tc>
+          <w:tcPr>
+            <w:tcW w:w="1813" w:type="dxa"/>
+          </w:tcPr>
+          <w:p>
+            <w:pPr>
+              <w:cnfStyle w:val="000000000000" w:firstRow="0" w:lastRow="0" w:firstColumn="0" w:lastColumn="0" w:oddVBand="0" w:evenVBand="0" w:oddHBand="0" w:evenHBand="0" w:firstRowFirstColumn="0" w:firstRowLastColumn="0" w:lastRowFirstColumn="0" w:lastRowLastColumn="0"/>
+            </w:pPr>
+          </w:p>
+        </w:tc>
+      </w:tr>
+    </w:tbl>
+    <w:p/>
+    <w:p/>
+    <w:p/>
+    <w:p>
+      <w:pPr>
+        <w:pStyle w:val="Titel"/>
+        <w:rPr>
+          <w:b/>
+          <w:bCs/>
+        </w:rPr>
+      </w:pPr>
+      <w:r>
+        <w:rPr>
+          <w:b/>
+          <w:bCs/>
+        </w:rPr>
+        <w:t>2.</w:t>
+      </w:r>
+      <w:r>
+        <w:rPr>
+          <w:b/>
+          <w:bCs/>
+        </w:rPr>
+        <w:t>2</w:t>
+      </w:r>
+      <w:r>
+        <w:rPr>
+          <w:b/>
+          <w:bCs/>
+        </w:rPr>
+        <w:t xml:space="preserve"> </w:t>
+      </w:r>
+      <w:r>
+        <w:rPr>
+          <w:b/>
+          <w:bCs/>
+        </w:rPr>
+        <w:t>Distributie</w:t>
+      </w:r>
+    </w:p>
+    <w:p/>
+    <w:p/>
+    <w:p/>
+    <w:p/>
+    <w:p/>
+    <w:p/>
+    <w:p/>
+    <w:p/>
+    <w:p/>
+    <w:p/>
+    <w:p/>
+    <w:p/>
+    <w:p/>
+    <w:p/>
+    <w:p/>
+    <w:p/>
+    <w:p/>
+    <w:p/>
+    <w:p/>
+    <w:p/>
+    <w:p>
+      <w:pPr>
+        <w:pStyle w:val="Titel"/>
+        <w:rPr>
+          <w:b/>
+          <w:bCs/>
+        </w:rPr>
+      </w:pPr>
+      <w:r>
+        <w:rPr>
+          <w:b/>
+          <w:bCs/>
+        </w:rPr>
+        <w:lastRenderedPageBreak/>
+        <w:t>3 Doelgroep analyse</w:t>
+      </w:r>
+    </w:p>
+    <w:p/>
+    <w:p>
+      <w:r>
+        <w:t>Het programma is gemaakt voor basisschoolkinderen van groep 1 en 2 om kinderen te leren programmeren</w:t>
+      </w:r>
+      <w:r>
+        <w:t>, verder zullen er ook leraren mee werken om lessen voor de leerlingen te maken met deze applicatie.</w:t>
+      </w:r>
+    </w:p>
+    <w:p>
+      <w:pPr>
+        <w:pStyle w:val="Titel"/>
+      </w:pPr>
+    </w:p>
+    <w:p>
+      <w:pPr>
+        <w:pStyle w:val="Titel"/>
+        <w:rPr>
+          <w:b/>
+          <w:bCs/>
+        </w:rPr>
+      </w:pPr>
+      <w:r>
+        <w:rPr>
+          <w:b/>
+          <w:bCs/>
+        </w:rPr>
+        <w:t xml:space="preserve">4 </w:t>
+      </w:r>
+      <w:proofErr w:type="spellStart"/>
+      <w:r>
+        <w:rPr>
+          <w:b/>
+          <w:bCs/>
+        </w:rPr>
+        <w:t>Use</w:t>
+      </w:r>
+      <w:proofErr w:type="spellEnd"/>
+      <w:r>
+        <w:rPr>
+          <w:b/>
+          <w:bCs/>
+        </w:rPr>
+        <w:t xml:space="preserve"> Case</w:t>
+      </w:r>
+    </w:p>
+    <w:p>
+      <w:r>
+        <w:rPr>
+          <w:noProof/>
+        </w:rPr>
+        <w:drawing>
+          <wp:anchor distT="0" distB="0" distL="114300" distR="114300" simplePos="0" relativeHeight="251661312" behindDoc="0" locked="0" layoutInCell="1" allowOverlap="1" wp14:anchorId="71A9EDA3" wp14:editId="3EE7AD0B">
+            <wp:simplePos x="0" y="0"/>
+            <wp:positionH relativeFrom="margin">
+              <wp:align>right</wp:align>
+            </wp:positionH>
+            <wp:positionV relativeFrom="paragraph">
+              <wp:posOffset>177800</wp:posOffset>
+            </wp:positionV>
+            <wp:extent cx="5760720" cy="5231130"/>
+            <wp:effectExtent l="0" t="0" r="0" b="7620"/>
+            <wp:wrapSquare wrapText="bothSides"/>
+            <wp:docPr id="2" name="Afbeelding 2"/>
+            <wp:cNvGraphicFramePr>
+              <a:graphicFrameLocks xmlns:a="http://schemas.openxmlformats.org/drawingml/2006/main" noChangeAspect="1"/>
+            </wp:cNvGraphicFramePr>
+            <a:graphic xmlns:a="http://schemas.openxmlformats.org/drawingml/2006/main">
+              <a:graphicData uri="http://schemas.openxmlformats.org/drawingml/2006/picture">
+                <pic:pic xmlns:pic="http://schemas.openxmlformats.org/drawingml/2006/picture">
+                  <pic:nvPicPr>
+                    <pic:cNvPr id="0" name="Picture 3"/>
+                    <pic:cNvPicPr>
+                      <a:picLocks noChangeAspect="1" noChangeArrowheads="1"/>
+                    </pic:cNvPicPr>
+                  </pic:nvPicPr>
+                  <pic:blipFill>
+                    <a:blip r:embed="rId10">
+                      <a:extLst>
+                        <a:ext uri="{28A0092B-C50C-407E-A947-70E740481C1C}">
+                          <a14:useLocalDpi xmlns:a14="http://schemas.microsoft.com/office/drawing/2010/main" val="0"/>
+                        </a:ext>
+                      </a:extLst>
+                    </a:blip>
+                    <a:srcRect/>
+                    <a:stretch>
+                      <a:fillRect/>
+                    </a:stretch>
+                  </pic:blipFill>
+                  <pic:spPr bwMode="auto">
+                    <a:xfrm>
+                      <a:off x="0" y="0"/>
+                      <a:ext cx="5760720" cy="5231130"/>
+                    </a:xfrm>
+                    <a:prstGeom prst="rect">
+                      <a:avLst/>
+                    </a:prstGeom>
+                    <a:noFill/>
+                    <a:ln>
+                      <a:noFill/>
+                    </a:ln>
+                  </pic:spPr>
+                </pic:pic>
+              </a:graphicData>
+            </a:graphic>
+            <wp14:sizeRelH relativeFrom="page">
+              <wp14:pctWidth>0</wp14:pctWidth>
+            </wp14:sizeRelH>
+            <wp14:sizeRelV relativeFrom="page">
+              <wp14:pctHeight>0</wp14:pctHeight>
+            </wp14:sizeRelV>
+          </wp:anchor>
+        </w:drawing>
+      </w:r>
+    </w:p>
+    <w:p/>
+    <w:p/>
+    <w:p/>
+    <w:p>
+      <w:pPr>
+        <w:pStyle w:val="Titel"/>
+        <w:rPr>
+          <w:b/>
+          <w:bCs/>
+        </w:rPr>
+      </w:pPr>
+      <w:r>
+        <w:rPr>
+          <w:b/>
+          <w:bCs/>
+        </w:rPr>
+        <w:lastRenderedPageBreak/>
+        <w:t>4.1 User Story</w:t>
+      </w:r>
+    </w:p>
+    <w:p/>
+    <w:p>
+      <w:pPr>
+        <w:pStyle w:val="Default"/>
+        <w:rPr>
+          <w:sz w:val="23"/>
+          <w:szCs w:val="23"/>
+        </w:rPr>
+      </w:pPr>
+      <w:r>
+        <w:rPr>
+          <w:sz w:val="23"/>
+          <w:szCs w:val="23"/>
+        </w:rPr>
+        <w:t xml:space="preserve">Er zijn twee verschillende users, de (niet ingelogde) gebruiker die het spel speelt. En een </w:t>
+      </w:r>
+      <w:proofErr w:type="spellStart"/>
+      <w:r>
+        <w:rPr>
+          <w:sz w:val="23"/>
+          <w:szCs w:val="23"/>
+        </w:rPr>
+        <w:t>admin</w:t>
+      </w:r>
+      <w:proofErr w:type="spellEnd"/>
+      <w:r>
+        <w:rPr>
+          <w:sz w:val="23"/>
+          <w:szCs w:val="23"/>
+        </w:rPr>
+        <w:t xml:space="preserve"> die de spelmatten kan beheren. </w:t>
+      </w:r>
+    </w:p>
+    <w:p>
+      <w:pPr>
+        <w:pStyle w:val="Default"/>
+        <w:rPr>
+          <w:sz w:val="23"/>
+          <w:szCs w:val="23"/>
+        </w:rPr>
+      </w:pPr>
+    </w:p>
+    <w:p>
+      <w:pPr>
+        <w:pStyle w:val="Default"/>
+        <w:rPr>
+          <w:b/>
+          <w:bCs/>
+          <w:sz w:val="23"/>
+          <w:szCs w:val="23"/>
+        </w:rPr>
+      </w:pPr>
+      <w:r>
+        <w:rPr>
+          <w:b/>
+          <w:bCs/>
+          <w:sz w:val="23"/>
+          <w:szCs w:val="23"/>
+        </w:rPr>
+        <w:t xml:space="preserve">De gebruiker(uitgelogd) kan: </w:t>
+      </w:r>
+    </w:p>
+    <w:p>
+      <w:pPr>
+        <w:pStyle w:val="Default"/>
+        <w:rPr>
+          <w:sz w:val="23"/>
+          <w:szCs w:val="23"/>
+        </w:rPr>
+      </w:pPr>
+    </w:p>
+    <w:p>
+      <w:pPr>
+        <w:pStyle w:val="Default"/>
+        <w:spacing w:after="46"/>
+        <w:rPr>
+          <w:sz w:val="23"/>
+          <w:szCs w:val="23"/>
+        </w:rPr>
+      </w:pPr>
+      <w:r>
+        <w:rPr>
+          <w:sz w:val="23"/>
+          <w:szCs w:val="23"/>
+        </w:rPr>
+        <w:t xml:space="preserve">- De </w:t>
+      </w:r>
+      <w:proofErr w:type="spellStart"/>
+      <w:r>
+        <w:rPr>
+          <w:sz w:val="23"/>
+          <w:szCs w:val="23"/>
+        </w:rPr>
+        <w:t>Bee</w:t>
+      </w:r>
+      <w:proofErr w:type="spellEnd"/>
+      <w:r>
+        <w:rPr>
+          <w:sz w:val="23"/>
+          <w:szCs w:val="23"/>
+        </w:rPr>
+        <w:t xml:space="preserve">-Bot besturen via het controlecentrum. </w:t>
+      </w:r>
+    </w:p>
+    <w:p>
+      <w:pPr>
+        <w:pStyle w:val="Default"/>
+        <w:spacing w:after="46"/>
+        <w:rPr>
+          <w:sz w:val="23"/>
+          <w:szCs w:val="23"/>
+        </w:rPr>
+      </w:pPr>
+      <w:r>
+        <w:rPr>
+          <w:sz w:val="23"/>
+          <w:szCs w:val="23"/>
+        </w:rPr>
+        <w:t xml:space="preserve">- </w:t>
+      </w:r>
+      <w:r>
+        <w:rPr>
+          <w:sz w:val="23"/>
+          <w:szCs w:val="23"/>
+        </w:rPr>
+        <w:t>De categorie veranderen.</w:t>
+      </w:r>
+    </w:p>
+    <w:p>
+      <w:pPr>
+        <w:pStyle w:val="Default"/>
+        <w:spacing w:after="46"/>
+        <w:rPr>
+          <w:sz w:val="23"/>
+          <w:szCs w:val="23"/>
+        </w:rPr>
+      </w:pPr>
+      <w:r>
+        <w:rPr>
+          <w:sz w:val="23"/>
+          <w:szCs w:val="23"/>
+        </w:rPr>
+        <w:t xml:space="preserve">- De </w:t>
+      </w:r>
+      <w:proofErr w:type="spellStart"/>
+      <w:r>
+        <w:rPr>
+          <w:sz w:val="23"/>
+          <w:szCs w:val="23"/>
+        </w:rPr>
+        <w:t>spelmat</w:t>
+      </w:r>
+      <w:proofErr w:type="spellEnd"/>
+      <w:r>
+        <w:rPr>
+          <w:sz w:val="23"/>
+          <w:szCs w:val="23"/>
+        </w:rPr>
+        <w:t xml:space="preserve"> veranderen in het canvas </w:t>
+      </w:r>
+      <w:r>
+        <w:rPr>
+          <w:sz w:val="23"/>
+          <w:szCs w:val="23"/>
+        </w:rPr>
+        <w:t xml:space="preserve">via een </w:t>
+      </w:r>
+      <w:proofErr w:type="spellStart"/>
+      <w:r>
+        <w:rPr>
+          <w:sz w:val="23"/>
+          <w:szCs w:val="23"/>
+        </w:rPr>
+        <w:t>dropdown</w:t>
+      </w:r>
+      <w:proofErr w:type="spellEnd"/>
+      <w:r>
+        <w:rPr>
+          <w:sz w:val="23"/>
+          <w:szCs w:val="23"/>
+        </w:rPr>
+        <w:t xml:space="preserve"> menu voor matten gebaseerd op de gekozen categorie.</w:t>
+      </w:r>
+    </w:p>
+    <w:p>
+      <w:pPr>
+        <w:pStyle w:val="Default"/>
+        <w:spacing w:after="46"/>
+        <w:rPr>
+          <w:sz w:val="23"/>
+          <w:szCs w:val="23"/>
+        </w:rPr>
+      </w:pPr>
+      <w:r>
+        <w:rPr>
+          <w:sz w:val="23"/>
+          <w:szCs w:val="23"/>
+        </w:rPr>
+        <w:t xml:space="preserve">- De </w:t>
+      </w:r>
+      <w:proofErr w:type="spellStart"/>
+      <w:r>
+        <w:rPr>
+          <w:sz w:val="23"/>
+          <w:szCs w:val="23"/>
+        </w:rPr>
+        <w:t>Bee</w:t>
+      </w:r>
+      <w:proofErr w:type="spellEnd"/>
+      <w:r>
+        <w:rPr>
+          <w:sz w:val="23"/>
+          <w:szCs w:val="23"/>
+        </w:rPr>
+        <w:t xml:space="preserve">-Bot verplaatsen met de muis in het canvas. </w:t>
+      </w:r>
+    </w:p>
+    <w:p>
+      <w:pPr>
+        <w:pStyle w:val="Default"/>
+        <w:rPr>
+          <w:sz w:val="23"/>
+          <w:szCs w:val="23"/>
+        </w:rPr>
+      </w:pPr>
+      <w:r>
+        <w:rPr>
+          <w:sz w:val="23"/>
+          <w:szCs w:val="23"/>
+        </w:rPr>
+        <w:t xml:space="preserve">- Inloggen. </w:t>
+      </w:r>
+    </w:p>
+    <w:p>
+      <w:pPr>
+        <w:pStyle w:val="Default"/>
+        <w:rPr>
+          <w:sz w:val="23"/>
+          <w:szCs w:val="23"/>
+        </w:rPr>
+      </w:pPr>
+    </w:p>
+    <w:p>
+      <w:pPr>
+        <w:pStyle w:val="Default"/>
+        <w:rPr>
+          <w:b/>
+          <w:bCs/>
+          <w:sz w:val="23"/>
+          <w:szCs w:val="23"/>
+        </w:rPr>
+      </w:pPr>
+      <w:r>
+        <w:rPr>
+          <w:b/>
+          <w:bCs/>
+          <w:sz w:val="23"/>
+          <w:szCs w:val="23"/>
+        </w:rPr>
+        <w:t xml:space="preserve">De </w:t>
+      </w:r>
+      <w:proofErr w:type="spellStart"/>
+      <w:r>
+        <w:rPr>
+          <w:b/>
+          <w:bCs/>
+          <w:sz w:val="23"/>
+          <w:szCs w:val="23"/>
+        </w:rPr>
+        <w:t>Admin</w:t>
+      </w:r>
+      <w:proofErr w:type="spellEnd"/>
+      <w:r>
+        <w:rPr>
+          <w:b/>
+          <w:bCs/>
+          <w:sz w:val="23"/>
+          <w:szCs w:val="23"/>
+        </w:rPr>
+        <w:t xml:space="preserve">(ingelogd) kan </w:t>
+      </w:r>
+      <w:r>
+        <w:rPr>
+          <w:b/>
+          <w:bCs/>
+          <w:sz w:val="23"/>
+          <w:szCs w:val="23"/>
+        </w:rPr>
+        <w:t>:</w:t>
+      </w:r>
+    </w:p>
+    <w:p>
+      <w:pPr>
+        <w:pStyle w:val="Default"/>
+        <w:rPr>
+          <w:sz w:val="23"/>
+          <w:szCs w:val="23"/>
+        </w:rPr>
+      </w:pPr>
+    </w:p>
+    <w:p>
+      <w:pPr>
+        <w:pStyle w:val="Default"/>
+        <w:spacing w:after="46"/>
+        <w:rPr>
+          <w:sz w:val="23"/>
+          <w:szCs w:val="23"/>
+        </w:rPr>
+      </w:pPr>
+      <w:r>
+        <w:rPr>
+          <w:sz w:val="23"/>
+          <w:szCs w:val="23"/>
+        </w:rPr>
+        <w:t xml:space="preserve">- Alles wat de gebruiker kan, behalve inloggen. </w:t>
+      </w:r>
+    </w:p>
+    <w:p>
+      <w:pPr>
+        <w:pStyle w:val="Default"/>
+        <w:spacing w:after="46"/>
+        <w:rPr>
+          <w:sz w:val="23"/>
+          <w:szCs w:val="23"/>
+        </w:rPr>
+      </w:pPr>
+      <w:r>
+        <w:rPr>
+          <w:sz w:val="23"/>
+          <w:szCs w:val="23"/>
+        </w:rPr>
+        <w:t xml:space="preserve">- Uitloggen. </w:t>
+      </w:r>
+    </w:p>
+    <w:p>
+      <w:pPr>
+        <w:pStyle w:val="Default"/>
+        <w:spacing w:after="46"/>
+        <w:rPr>
+          <w:sz w:val="23"/>
+          <w:szCs w:val="23"/>
+        </w:rPr>
+      </w:pPr>
+      <w:r>
+        <w:rPr>
+          <w:sz w:val="23"/>
+          <w:szCs w:val="23"/>
+        </w:rPr>
+        <w:t xml:space="preserve">- Categorie van een bepaalde mat aanpassen. </w:t>
+      </w:r>
+    </w:p>
+    <w:p>
+      <w:pPr>
+        <w:pStyle w:val="Default"/>
+        <w:spacing w:after="46"/>
+        <w:rPr>
+          <w:sz w:val="23"/>
+          <w:szCs w:val="23"/>
+        </w:rPr>
+      </w:pPr>
+      <w:r>
+        <w:rPr>
+          <w:sz w:val="23"/>
+          <w:szCs w:val="23"/>
+        </w:rPr>
+        <w:t xml:space="preserve">- Naam van een bepaalde mat aanpassen. </w:t>
+      </w:r>
+    </w:p>
+    <w:p>
+      <w:pPr>
+        <w:pStyle w:val="Default"/>
+        <w:rPr>
+          <w:sz w:val="23"/>
+          <w:szCs w:val="23"/>
+        </w:rPr>
+      </w:pPr>
+      <w:r>
+        <w:rPr>
+          <w:sz w:val="23"/>
+          <w:szCs w:val="23"/>
+        </w:rPr>
+        <w:t xml:space="preserve">- Nieuwe matten toevoegen. </w:t>
+      </w:r>
+    </w:p>
+    <w:p/>
+    <w:p/>
+    <w:p/>
+    <w:p/>
+    <w:p/>
+    <w:p/>
+    <w:p/>
+    <w:p/>
+    <w:p/>
+    <w:p/>
+    <w:p/>
+    <w:p/>
+    <w:p/>
+    <w:p/>
+    <w:p/>
+    <w:p/>
+    <w:p>
+      <w:pPr>
+        <w:pStyle w:val="Titel"/>
+        <w:rPr>
+          <w:b/>
+          <w:bCs/>
+        </w:rPr>
+      </w:pPr>
+      <w:r>
+        <w:rPr>
+          <w:b/>
+          <w:bCs/>
+        </w:rPr>
+        <w:lastRenderedPageBreak/>
+        <w:t>5 ER Diagram</w:t>
+      </w:r>
+    </w:p>
+    <w:p>
+      <w:r>
+        <w:rPr>
+          <w:noProof/>
+        </w:rPr>
+        <w:drawing>
+          <wp:inline distT="0" distB="0" distL="0" distR="0" wp14:anchorId="09CC92FE" wp14:editId="025D816B">
+            <wp:extent cx="5524500" cy="4010025"/>
+            <wp:effectExtent l="0" t="0" r="0" b="9525"/>
+            <wp:docPr id="3" name="Afbeelding 3"/>
+            <wp:cNvGraphicFramePr>
+              <a:graphicFrameLocks xmlns:a="http://schemas.openxmlformats.org/drawingml/2006/main" noChangeAspect="1"/>
+            </wp:cNvGraphicFramePr>
+            <a:graphic xmlns:a="http://schemas.openxmlformats.org/drawingml/2006/main">
+              <a:graphicData uri="http://schemas.openxmlformats.org/drawingml/2006/picture">
+                <pic:pic xmlns:pic="http://schemas.openxmlformats.org/drawingml/2006/picture">
+                  <pic:nvPicPr>
+                    <pic:cNvPr id="0" name="Picture 5"/>
+                    <pic:cNvPicPr>
+                      <a:picLocks noChangeAspect="1" noChangeArrowheads="1"/>
+                    </pic:cNvPicPr>
+                  </pic:nvPicPr>
+                  <pic:blipFill>
+                    <a:blip r:embed="rId11">
+                      <a:extLst>
+                        <a:ext uri="{28A0092B-C50C-407E-A947-70E740481C1C}">
+                          <a14:useLocalDpi xmlns:a14="http://schemas.microsoft.com/office/drawing/2010/main" val="0"/>
+                        </a:ext>
+                      </a:extLst>
+                    </a:blip>
+                    <a:srcRect/>
+                    <a:stretch>
+                      <a:fillRect/>
+                    </a:stretch>
+                  </pic:blipFill>
+                  <pic:spPr bwMode="auto">
+                    <a:xfrm>
+                      <a:off x="0" y="0"/>
+                      <a:ext cx="5524500" cy="4010025"/>
+                    </a:xfrm>
+                    <a:prstGeom prst="rect">
+                      <a:avLst/>
+                    </a:prstGeom>
+                    <a:noFill/>
+                    <a:ln>
+                      <a:noFill/>
+                    </a:ln>
+                  </pic:spPr>
+                </pic:pic>
+              </a:graphicData>
+            </a:graphic>
+          </wp:inline>
+        </w:drawing>
+      </w:r>
+    </w:p>
+    <w:p/>
+    <w:p/>
+    <w:p/>
+    <w:p/>
+    <w:p/>
+    <w:p/>
+    <w:p/>
+    <w:p/>
+    <w:p/>
+    <w:p/>
+    <w:p/>
+    <w:p/>
+    <w:p/>
+    <w:p/>
+    <w:p/>
+    <w:p>
+      <w:pPr>
+        <w:pStyle w:val="Titel"/>
+        <w:rPr>
+          <w:b/>
+          <w:bCs/>
+        </w:rPr>
+      </w:pPr>
+      <w:r>
+        <w:rPr>
+          <w:b/>
+          <w:bCs/>
+        </w:rPr>
+        <w:lastRenderedPageBreak/>
+        <w:t>6 User Interface</w:t>
+      </w:r>
+    </w:p>
     <w:sectPr>
-      <w:footerReference w:type="first" r:id="rId10"/>
+      <w:footerReference w:type="default" r:id="rId12"/>
+      <w:footerReference w:type="first" r:id="rId13"/>
       <w:pgSz w:w="11906" w:h="16838"/>
       <w:pgMar w:top="1417" w:right="1417" w:bottom="1417" w:left="1417" w:header="708" w:footer="708" w:gutter="0"/>
       <w:cols w:space="708"/>
@@ -409,6 +1431,48 @@
 </file>
 
 <file path=word/footer1.xml><?xml version="1.0" encoding="utf-8"?>
+<w:ftr xmlns:wpc="http://schemas.microsoft.com/office/word/2010/wordprocessingCanvas" xmlns:cx="http://schemas.microsoft.com/office/drawing/2014/chartex" xmlns:cx1="http://schemas.microsoft.com/office/drawing/2015/9/8/chartex" xmlns:cx2="http://schemas.microsoft.com/office/drawing/2015/10/21/chartex" xmlns:cx3="http://schemas.microsoft.com/office/drawing/2016/5/9/chartex" xmlns:cx4="http://schemas.microsoft.com/office/drawing/2016/5/10/chartex" xmlns:cx5="http://schemas.microsoft.com/office/drawing/2016/5/11/chartex" xmlns:cx6="http://schemas.microsoft.com/office/drawing/2016/5/12/chartex" xmlns:cx7="http://schemas.microsoft.com/office/drawing/2016/5/13/chartex" xmlns:cx8="http://schemas.microsoft.com/office/drawing/2016/5/14/chartex" xmlns:mc="http://schemas.openxmlformats.org/markup-compatibility/2006" xmlns:aink="http://schemas.microsoft.com/office/drawing/2016/ink" xmlns:am3d="http://schemas.microsoft.com/office/drawing/2017/model3d" xmlns:o="urn:schemas-microsoft-com:office:office" xmlns:r="http://schemas.openxmlformats.org/officeDocument/2006/relationships" xmlns:m="http://schemas.openxmlformats.org/officeDocument/2006/math" xmlns:v="urn:schemas-microsoft-com:vml" xmlns:wp14="http://schemas.microsoft.com/office/word/2010/wordprocessingDrawing" xmlns:wp="http://schemas.openxmlformats.org/drawingml/2006/wordprocessingDrawing" xmlns:w10="urn:schemas-microsoft-com:office:word" xmlns:w="http://schemas.openxmlformats.org/wordprocessingml/2006/main" xmlns:w14="http://schemas.microsoft.com/office/word/2010/wordml" xmlns:w15="http://schemas.microsoft.com/office/word/2012/wordml" xmlns:w16cex="http://schemas.microsoft.com/office/word/2018/wordml/cex" xmlns:w16cid="http://schemas.microsoft.com/office/word/2016/wordml/cid" xmlns:w16="http://schemas.microsoft.com/office/word/2018/wordml" xmlns:w16sdtdh="http://schemas.microsoft.com/office/word/2020/wordml/sdtdatahash" xmlns:w16se="http://schemas.microsoft.com/office/word/2015/wordml/symex" xmlns:wpg="http://schemas.microsoft.com/office/word/2010/wordprocessingGroup" xmlns:wpi="http://schemas.microsoft.com/office/word/2010/wordprocessingInk" xmlns:wne="http://schemas.microsoft.com/office/word/2006/wordml" xmlns:wps="http://schemas.microsoft.com/office/word/2010/wordprocessingShape" mc:Ignorable="w14 w15 w16se w16cid w16 w16cex w16sdtdh wp14">
+  <w:sdt>
+    <w:sdtPr>
+      <w:id w:val="572556822"/>
+      <w:docPartObj>
+        <w:docPartGallery w:val="Page Numbers (Bottom of Page)"/>
+        <w:docPartUnique/>
+      </w:docPartObj>
+    </w:sdtPr>
+    <w:sdtContent>
+      <w:p>
+        <w:pPr>
+          <w:pStyle w:val="Voettekst"/>
+          <w:jc w:val="right"/>
+        </w:pPr>
+        <w:r>
+          <w:fldChar w:fldCharType="begin"/>
+        </w:r>
+        <w:r>
+          <w:instrText>PAGE   \* MERGEFORMAT</w:instrText>
+        </w:r>
+        <w:r>
+          <w:fldChar w:fldCharType="separate"/>
+        </w:r>
+        <w:r>
+          <w:t>2</w:t>
+        </w:r>
+        <w:r>
+          <w:fldChar w:fldCharType="end"/>
+        </w:r>
+      </w:p>
+    </w:sdtContent>
+  </w:sdt>
+  <w:p>
+    <w:pPr>
+      <w:pStyle w:val="Voettekst"/>
+    </w:pPr>
+  </w:p>
+</w:ftr>
+</file>
+
+<file path=word/footer2.xml><?xml version="1.0" encoding="utf-8"?>
 <w:ftr xmlns:wpc="http://schemas.microsoft.com/office/word/2010/wordprocessingCanvas" xmlns:cx="http://schemas.microsoft.com/office/drawing/2014/chartex" xmlns:cx1="http://schemas.microsoft.com/office/drawing/2015/9/8/chartex" xmlns:cx2="http://schemas.microsoft.com/office/drawing/2015/10/21/chartex" xmlns:cx3="http://schemas.microsoft.com/office/drawing/2016/5/9/chartex" xmlns:cx4="http://schemas.microsoft.com/office/drawing/2016/5/10/chartex" xmlns:cx5="http://schemas.microsoft.com/office/drawing/2016/5/11/chartex" xmlns:cx6="http://schemas.microsoft.com/office/drawing/2016/5/12/chartex" xmlns:cx7="http://schemas.microsoft.com/office/drawing/2016/5/13/chartex" xmlns:cx8="http://schemas.microsoft.com/office/drawing/2016/5/14/chartex" xmlns:mc="http://schemas.openxmlformats.org/markup-compatibility/2006" xmlns:aink="http://schemas.microsoft.com/office/drawing/2016/ink" xmlns:am3d="http://schemas.microsoft.com/office/drawing/2017/model3d" xmlns:o="urn:schemas-microsoft-com:office:office" xmlns:r="http://schemas.openxmlformats.org/officeDocument/2006/relationships" xmlns:m="http://schemas.openxmlformats.org/officeDocument/2006/math" xmlns:v="urn:schemas-microsoft-com:vml" xmlns:wp14="http://schemas.microsoft.com/office/word/2010/wordprocessingDrawing" xmlns:wp="http://schemas.openxmlformats.org/drawingml/2006/wordprocessingDrawing" xmlns:w10="urn:schemas-microsoft-com:office:word" xmlns:w="http://schemas.openxmlformats.org/wordprocessingml/2006/main" xmlns:w14="http://schemas.microsoft.com/office/word/2010/wordml" xmlns:w15="http://schemas.microsoft.com/office/word/2012/wordml" xmlns:w16cex="http://schemas.microsoft.com/office/word/2018/wordml/cex" xmlns:w16cid="http://schemas.microsoft.com/office/word/2016/wordml/cid" xmlns:w16="http://schemas.microsoft.com/office/word/2018/wordml" xmlns:w16sdtdh="http://schemas.microsoft.com/office/word/2020/wordml/sdtdatahash" xmlns:w16se="http://schemas.microsoft.com/office/word/2015/wordml/symex" xmlns:wpg="http://schemas.microsoft.com/office/word/2010/wordprocessingGroup" xmlns:wpi="http://schemas.microsoft.com/office/word/2010/wordprocessingInk" xmlns:wne="http://schemas.microsoft.com/office/word/2006/wordml" xmlns:wps="http://schemas.microsoft.com/office/word/2010/wordprocessingShape" mc:Ignorable="w14 w15 w16se w16cid w16 w16cex w16sdtdh wp14">
   <w:p>
     <w:pPr>
@@ -611,6 +1675,7 @@
     <w:lsdException w:name="HTML Sample" w:semiHidden="1" w:unhideWhenUsed="1"/>
     <w:lsdException w:name="HTML Typewriter" w:semiHidden="1" w:unhideWhenUsed="1"/>
     <w:lsdException w:name="HTML Variable" w:semiHidden="1" w:unhideWhenUsed="1"/>
+    <w:lsdException w:name="Normal Table" w:semiHidden="1" w:unhideWhenUsed="1"/>
     <w:lsdException w:name="annotation subject" w:semiHidden="1" w:unhideWhenUsed="1"/>
     <w:lsdException w:name="No List" w:semiHidden="1" w:unhideWhenUsed="1"/>
     <w:lsdException w:name="Outline List 1" w:semiHidden="1" w:unhideWhenUsed="1"/>
@@ -657,8 +1722,10 @@
     <w:lsdException w:name="Table Subtle 2" w:semiHidden="1" w:unhideWhenUsed="1"/>
     <w:lsdException w:name="Table Web 1" w:semiHidden="1" w:unhideWhenUsed="1"/>
     <w:lsdException w:name="Table Web 2" w:semiHidden="1" w:unhideWhenUsed="1"/>
+    <w:lsdException w:name="Table Web 3" w:semiHidden="1" w:unhideWhenUsed="1"/>
     <w:lsdException w:name="Balloon Text" w:semiHidden="1" w:unhideWhenUsed="1"/>
     <w:lsdException w:name="Table Grid" w:uiPriority="39"/>
+    <w:lsdException w:name="Table Theme" w:semiHidden="1" w:unhideWhenUsed="1"/>
     <w:lsdException w:name="Placeholder Text" w:semiHidden="1"/>
     <w:lsdException w:name="No Spacing" w:uiPriority="1" w:qFormat="1"/>
     <w:lsdException w:name="Light Shading" w:uiPriority="60"/>
@@ -885,6 +1952,27 @@
     <w:qFormat/>
     <w:rsid w:val="00741BEF"/>
   </w:style>
+  <w:style w:type="paragraph" w:styleId="Kop1">
+    <w:name w:val="heading 1"/>
+    <w:basedOn w:val="Standaard"/>
+    <w:next w:val="Standaard"/>
+    <w:link w:val="Kop1Char"/>
+    <w:uiPriority w:val="9"/>
+    <w:qFormat/>
+    <w:rsid w:val="004314F7"/>
+    <w:pPr>
+      <w:keepNext/>
+      <w:keepLines/>
+      <w:spacing w:before="240" w:after="0"/>
+      <w:outlineLvl w:val="0"/>
+    </w:pPr>
+    <w:rPr>
+      <w:rFonts w:asciiTheme="majorHAnsi" w:eastAsiaTheme="majorEastAsia" w:hAnsiTheme="majorHAnsi" w:cstheme="majorBidi"/>
+      <w:color w:val="2F5496" w:themeColor="accent1" w:themeShade="BF"/>
+      <w:sz w:val="32"/>
+      <w:szCs w:val="32"/>
+    </w:rPr>
+  </w:style>
   <w:style w:type="character" w:default="1" w:styleId="Standaardalinea-lettertype">
     <w:name w:val="Default Paragraph Font"/>
     <w:uiPriority w:val="1"/>
@@ -975,6 +2063,224 @@
     <w:link w:val="Voettekst"/>
     <w:uiPriority w:val="99"/>
     <w:rsid w:val="00192059"/>
+  </w:style>
+  <w:style w:type="character" w:customStyle="1" w:styleId="Kop1Char">
+    <w:name w:val="Kop 1 Char"/>
+    <w:basedOn w:val="Standaardalinea-lettertype"/>
+    <w:link w:val="Kop1"/>
+    <w:uiPriority w:val="9"/>
+    <w:rsid w:val="004314F7"/>
+    <w:rPr>
+      <w:rFonts w:asciiTheme="majorHAnsi" w:eastAsiaTheme="majorEastAsia" w:hAnsiTheme="majorHAnsi" w:cstheme="majorBidi"/>
+      <w:color w:val="2F5496" w:themeColor="accent1" w:themeShade="BF"/>
+      <w:sz w:val="32"/>
+      <w:szCs w:val="32"/>
+    </w:rPr>
+  </w:style>
+  <w:style w:type="paragraph" w:styleId="Titel">
+    <w:name w:val="Title"/>
+    <w:basedOn w:val="Standaard"/>
+    <w:next w:val="Standaard"/>
+    <w:link w:val="TitelChar"/>
+    <w:uiPriority w:val="10"/>
+    <w:qFormat/>
+    <w:rsid w:val="004314F7"/>
+    <w:pPr>
+      <w:spacing w:after="0" w:line="240" w:lineRule="auto"/>
+      <w:contextualSpacing/>
+    </w:pPr>
+    <w:rPr>
+      <w:rFonts w:asciiTheme="majorHAnsi" w:eastAsiaTheme="majorEastAsia" w:hAnsiTheme="majorHAnsi" w:cstheme="majorBidi"/>
+      <w:spacing w:val="-10"/>
+      <w:kern w:val="28"/>
+      <w:sz w:val="56"/>
+      <w:szCs w:val="56"/>
+    </w:rPr>
+  </w:style>
+  <w:style w:type="character" w:customStyle="1" w:styleId="TitelChar">
+    <w:name w:val="Titel Char"/>
+    <w:basedOn w:val="Standaardalinea-lettertype"/>
+    <w:link w:val="Titel"/>
+    <w:uiPriority w:val="10"/>
+    <w:rsid w:val="004314F7"/>
+    <w:rPr>
+      <w:rFonts w:asciiTheme="majorHAnsi" w:eastAsiaTheme="majorEastAsia" w:hAnsiTheme="majorHAnsi" w:cstheme="majorBidi"/>
+      <w:spacing w:val="-10"/>
+      <w:kern w:val="28"/>
+      <w:sz w:val="56"/>
+      <w:szCs w:val="56"/>
+    </w:rPr>
+  </w:style>
+  <w:style w:type="table" w:styleId="Tabelraster">
+    <w:name w:val="Table Grid"/>
+    <w:basedOn w:val="Standaardtabel"/>
+    <w:uiPriority w:val="39"/>
+    <w:rsid w:val="00FE3E78"/>
+    <w:pPr>
+      <w:spacing w:after="0" w:line="240" w:lineRule="auto"/>
+    </w:pPr>
+    <w:tblPr>
+      <w:tblBorders>
+        <w:top w:val="single" w:sz="4" w:space="0" w:color="auto"/>
+        <w:left w:val="single" w:sz="4" w:space="0" w:color="auto"/>
+        <w:bottom w:val="single" w:sz="4" w:space="0" w:color="auto"/>
+        <w:right w:val="single" w:sz="4" w:space="0" w:color="auto"/>
+        <w:insideH w:val="single" w:sz="4" w:space="0" w:color="auto"/>
+        <w:insideV w:val="single" w:sz="4" w:space="0" w:color="auto"/>
+      </w:tblBorders>
+    </w:tblPr>
+  </w:style>
+  <w:style w:type="table" w:styleId="Rastertabel3-Accent1">
+    <w:name w:val="Grid Table 3 Accent 1"/>
+    <w:basedOn w:val="Standaardtabel"/>
+    <w:uiPriority w:val="48"/>
+    <w:rsid w:val="00FE3E78"/>
+    <w:pPr>
+      <w:spacing w:after="0" w:line="240" w:lineRule="auto"/>
+    </w:pPr>
+    <w:tblPr>
+      <w:tblStyleRowBandSize w:val="1"/>
+      <w:tblStyleColBandSize w:val="1"/>
+      <w:tblBorders>
+        <w:top w:val="single" w:sz="4" w:space="0" w:color="8EAADB" w:themeColor="accent1" w:themeTint="99"/>
+        <w:left w:val="single" w:sz="4" w:space="0" w:color="8EAADB" w:themeColor="accent1" w:themeTint="99"/>
+        <w:bottom w:val="single" w:sz="4" w:space="0" w:color="8EAADB" w:themeColor="accent1" w:themeTint="99"/>
+        <w:right w:val="single" w:sz="4" w:space="0" w:color="8EAADB" w:themeColor="accent1" w:themeTint="99"/>
+        <w:insideH w:val="single" w:sz="4" w:space="0" w:color="8EAADB" w:themeColor="accent1" w:themeTint="99"/>
+        <w:insideV w:val="single" w:sz="4" w:space="0" w:color="8EAADB" w:themeColor="accent1" w:themeTint="99"/>
+      </w:tblBorders>
+    </w:tblPr>
+    <w:tblStylePr w:type="firstRow">
+      <w:rPr>
+        <w:b/>
+        <w:bCs/>
+      </w:rPr>
+      <w:tblPr/>
+      <w:tcPr>
+        <w:tcBorders>
+          <w:top w:val="nil"/>
+          <w:left w:val="nil"/>
+          <w:right w:val="nil"/>
+          <w:insideH w:val="nil"/>
+          <w:insideV w:val="nil"/>
+        </w:tcBorders>
+        <w:shd w:val="clear" w:color="auto" w:fill="FFFFFF" w:themeFill="background1"/>
+      </w:tcPr>
+    </w:tblStylePr>
+    <w:tblStylePr w:type="lastRow">
+      <w:rPr>
+        <w:b/>
+        <w:bCs/>
+      </w:rPr>
+      <w:tblPr/>
+      <w:tcPr>
+        <w:tcBorders>
+          <w:left w:val="nil"/>
+          <w:bottom w:val="nil"/>
+          <w:right w:val="nil"/>
+          <w:insideH w:val="nil"/>
+          <w:insideV w:val="nil"/>
+        </w:tcBorders>
+        <w:shd w:val="clear" w:color="auto" w:fill="FFFFFF" w:themeFill="background1"/>
+      </w:tcPr>
+    </w:tblStylePr>
+    <w:tblStylePr w:type="firstCol">
+      <w:pPr>
+        <w:jc w:val="right"/>
+      </w:pPr>
+      <w:rPr>
+        <w:i/>
+        <w:iCs/>
+      </w:rPr>
+      <w:tblPr/>
+      <w:tcPr>
+        <w:tcBorders>
+          <w:top w:val="nil"/>
+          <w:left w:val="nil"/>
+          <w:bottom w:val="nil"/>
+          <w:insideH w:val="nil"/>
+          <w:insideV w:val="nil"/>
+        </w:tcBorders>
+        <w:shd w:val="clear" w:color="auto" w:fill="FFFFFF" w:themeFill="background1"/>
+      </w:tcPr>
+    </w:tblStylePr>
+    <w:tblStylePr w:type="lastCol">
+      <w:rPr>
+        <w:i/>
+        <w:iCs/>
+      </w:rPr>
+      <w:tblPr/>
+      <w:tcPr>
+        <w:tcBorders>
+          <w:top w:val="nil"/>
+          <w:bottom w:val="nil"/>
+          <w:right w:val="nil"/>
+          <w:insideH w:val="nil"/>
+          <w:insideV w:val="nil"/>
+        </w:tcBorders>
+        <w:shd w:val="clear" w:color="auto" w:fill="FFFFFF" w:themeFill="background1"/>
+      </w:tcPr>
+    </w:tblStylePr>
+    <w:tblStylePr w:type="band1Vert">
+      <w:tblPr/>
+      <w:tcPr>
+        <w:shd w:val="clear" w:color="auto" w:fill="D9E2F3" w:themeFill="accent1" w:themeFillTint="33"/>
+      </w:tcPr>
+    </w:tblStylePr>
+    <w:tblStylePr w:type="band1Horz">
+      <w:tblPr/>
+      <w:tcPr>
+        <w:shd w:val="clear" w:color="auto" w:fill="D9E2F3" w:themeFill="accent1" w:themeFillTint="33"/>
+      </w:tcPr>
+    </w:tblStylePr>
+    <w:tblStylePr w:type="neCell">
+      <w:tblPr/>
+      <w:tcPr>
+        <w:tcBorders>
+          <w:bottom w:val="single" w:sz="4" w:space="0" w:color="8EAADB" w:themeColor="accent1" w:themeTint="99"/>
+        </w:tcBorders>
+      </w:tcPr>
+    </w:tblStylePr>
+    <w:tblStylePr w:type="nwCell">
+      <w:tblPr/>
+      <w:tcPr>
+        <w:tcBorders>
+          <w:bottom w:val="single" w:sz="4" w:space="0" w:color="8EAADB" w:themeColor="accent1" w:themeTint="99"/>
+        </w:tcBorders>
+      </w:tcPr>
+    </w:tblStylePr>
+    <w:tblStylePr w:type="seCell">
+      <w:tblPr/>
+      <w:tcPr>
+        <w:tcBorders>
+          <w:top w:val="single" w:sz="4" w:space="0" w:color="8EAADB" w:themeColor="accent1" w:themeTint="99"/>
+        </w:tcBorders>
+      </w:tcPr>
+    </w:tblStylePr>
+    <w:tblStylePr w:type="swCell">
+      <w:tblPr/>
+      <w:tcPr>
+        <w:tcBorders>
+          <w:top w:val="single" w:sz="4" w:space="0" w:color="8EAADB" w:themeColor="accent1" w:themeTint="99"/>
+        </w:tcBorders>
+      </w:tcPr>
+    </w:tblStylePr>
+  </w:style>
+  <w:style w:type="paragraph" w:customStyle="1" w:styleId="Default">
+    <w:name w:val="Default"/>
+    <w:rsid w:val="00E447B8"/>
+    <w:pPr>
+      <w:autoSpaceDE w:val="0"/>
+      <w:autoSpaceDN w:val="0"/>
+      <w:adjustRightInd w:val="0"/>
+      <w:spacing w:after="0" w:line="240" w:lineRule="auto"/>
+    </w:pPr>
+    <w:rPr>
+      <w:rFonts w:ascii="Calibri" w:hAnsi="Calibri" w:cs="Calibri"/>
+      <w:color w:val="000000"/>
+      <w:sz w:val="24"/>
+      <w:szCs w:val="24"/>
+    </w:rPr>
   </w:style>
 </w:styles>
 </file>
